--- a/Documentation/Event Table, DFD, CFD (finalized)/Event Table.docx
+++ b/Documentation/Event Table, DFD, CFD (finalized)/Event Table.docx
@@ -1,6 +1,6 @@
 
 <file path=word/document.xml><?xml version="1.0" encoding="utf-8"?>
-<w:document xmlns:wpc="http://schemas.microsoft.com/office/word/2010/wordprocessingCanvas" xmlns:cx="http://schemas.microsoft.com/office/drawing/2014/chartex" xmlns:cx1="http://schemas.microsoft.com/office/drawing/2015/9/8/chartex" xmlns:cx2="http://schemas.microsoft.com/office/drawing/2015/10/21/chartex" xmlns:cx3="http://schemas.microsoft.com/office/drawing/2016/5/9/chartex" xmlns:cx4="http://schemas.microsoft.com/office/drawing/2016/5/10/chartex" xmlns:cx5="http://schemas.microsoft.com/office/drawing/2016/5/11/chartex" xmlns:cx6="http://schemas.microsoft.com/office/drawing/2016/5/12/chartex" xmlns:cx7="http://schemas.microsoft.com/office/drawing/2016/5/13/chartex" xmlns:cx8="http://schemas.microsoft.com/office/drawing/2016/5/14/chartex" xmlns:mc="http://schemas.openxmlformats.org/markup-compatibility/2006" xmlns:aink="http://schemas.microsoft.com/office/drawing/2016/ink" xmlns:am3d="http://schemas.microsoft.com/office/drawing/2017/model3d" xmlns:o="urn:schemas-microsoft-com:office:office" xmlns:r="http://schemas.openxmlformats.org/officeDocument/2006/relationships" xmlns:m="http://schemas.openxmlformats.org/officeDocument/2006/math" xmlns:v="urn:schemas-microsoft-com:vml" xmlns:wp14="http://schemas.microsoft.com/office/word/2010/wordprocessingDrawing" xmlns:wp="http://schemas.openxmlformats.org/drawingml/2006/wordprocessingDrawing" xmlns:w10="urn:schemas-microsoft-com:office:word" xmlns:w="http://schemas.openxmlformats.org/wordprocessingml/2006/main" xmlns:w14="http://schemas.microsoft.com/office/word/2010/wordml" xmlns:w15="http://schemas.microsoft.com/office/word/2012/wordml" xmlns:w16cid="http://schemas.microsoft.com/office/word/2016/wordml/cid" xmlns:w16se="http://schemas.microsoft.com/office/word/2015/wordml/symex" xmlns:wpg="http://schemas.microsoft.com/office/word/2010/wordprocessingGroup" xmlns:wpi="http://schemas.microsoft.com/office/word/2010/wordprocessingInk" xmlns:wne="http://schemas.microsoft.com/office/word/2006/wordml" xmlns:wps="http://schemas.microsoft.com/office/word/2010/wordprocessingShape" mc:Ignorable="w14 w15 w16se w16cid wp14">
+<w:document xmlns:wpc="http://schemas.microsoft.com/office/word/2010/wordprocessingCanvas" xmlns:cx="http://schemas.microsoft.com/office/drawing/2014/chartex" xmlns:mc="http://schemas.openxmlformats.org/markup-compatibility/2006" xmlns:o="urn:schemas-microsoft-com:office:office" xmlns:r="http://schemas.openxmlformats.org/officeDocument/2006/relationships" xmlns:m="http://schemas.openxmlformats.org/officeDocument/2006/math" xmlns:v="urn:schemas-microsoft-com:vml" xmlns:wp14="http://schemas.microsoft.com/office/word/2010/wordprocessingDrawing" xmlns:wp="http://schemas.openxmlformats.org/drawingml/2006/wordprocessingDrawing" xmlns:w10="urn:schemas-microsoft-com:office:word" xmlns:w="http://schemas.openxmlformats.org/wordprocessingml/2006/main" xmlns:w14="http://schemas.microsoft.com/office/word/2010/wordml" xmlns:w15="http://schemas.microsoft.com/office/word/2012/wordml" xmlns:w16se="http://schemas.microsoft.com/office/word/2015/wordml/symex" xmlns:wpg="http://schemas.microsoft.com/office/word/2010/wordprocessingGroup" xmlns:wpi="http://schemas.microsoft.com/office/word/2010/wordprocessingInk" xmlns:wne="http://schemas.microsoft.com/office/word/2006/wordml" xmlns:wps="http://schemas.microsoft.com/office/word/2010/wordprocessingShape" mc:Ignorable="w14 w15 w16se wp14">
   <w:body>
     <w:tbl>
       <w:tblPr>
@@ -23,7 +23,7 @@
         </w:trPr>
         <w:tc>
           <w:tcPr>
-            <w:tcW w:w="1557" w:type="dxa"/>
+            <w:tcW w:w="1473" w:type="dxa"/>
           </w:tcPr>
           <w:p>
             <w:pPr>
@@ -36,7 +36,7 @@
         </w:tc>
         <w:tc>
           <w:tcPr>
-            <w:tcW w:w="1558" w:type="dxa"/>
+            <w:tcW w:w="1508" w:type="dxa"/>
           </w:tcPr>
           <w:p>
             <w:pPr>
@@ -49,7 +49,7 @@
         </w:tc>
         <w:tc>
           <w:tcPr>
-            <w:tcW w:w="1558" w:type="dxa"/>
+            <w:tcW w:w="1945" w:type="dxa"/>
           </w:tcPr>
           <w:p>
             <w:pPr>
@@ -62,7 +62,7 @@
         </w:tc>
         <w:tc>
           <w:tcPr>
-            <w:tcW w:w="1559" w:type="dxa"/>
+            <w:tcW w:w="1471" w:type="dxa"/>
           </w:tcPr>
           <w:p>
             <w:pPr>
@@ -75,7 +75,7 @@
         </w:tc>
         <w:tc>
           <w:tcPr>
-            <w:tcW w:w="1559" w:type="dxa"/>
+            <w:tcW w:w="1471" w:type="dxa"/>
           </w:tcPr>
           <w:p>
             <w:pPr>
@@ -88,7 +88,7 @@
         </w:tc>
         <w:tc>
           <w:tcPr>
-            <w:tcW w:w="1559" w:type="dxa"/>
+            <w:tcW w:w="1482" w:type="dxa"/>
           </w:tcPr>
           <w:p>
             <w:pPr>
@@ -106,25 +106,20 @@
         </w:trPr>
         <w:tc>
           <w:tcPr>
-            <w:tcW w:w="1557" w:type="dxa"/>
-          </w:tcPr>
-          <w:p>
-            <w:pPr>
-              <w:jc w:val="center"/>
-            </w:pPr>
-            <w:r>
-              <w:t xml:space="preserve">Admin will Manage </w:t>
-            </w:r>
-            <w:bookmarkStart w:id="0" w:name="_GoBack"/>
-            <w:bookmarkEnd w:id="0"/>
-            <w:r>
-              <w:t>Web App/Mobile App</w:t>
-            </w:r>
-          </w:p>
-        </w:tc>
-        <w:tc>
-          <w:tcPr>
-            <w:tcW w:w="1558" w:type="dxa"/>
+            <w:tcW w:w="1473" w:type="dxa"/>
+          </w:tcPr>
+          <w:p>
+            <w:pPr>
+              <w:jc w:val="center"/>
+            </w:pPr>
+            <w:r>
+              <w:t>Admin will Manage Web App/Mobile App</w:t>
+            </w:r>
+          </w:p>
+        </w:tc>
+        <w:tc>
+          <w:tcPr>
+            <w:tcW w:w="1508" w:type="dxa"/>
           </w:tcPr>
           <w:p>
             <w:pPr>
@@ -137,7 +132,7 @@
         </w:tc>
         <w:tc>
           <w:tcPr>
-            <w:tcW w:w="1558" w:type="dxa"/>
+            <w:tcW w:w="1945" w:type="dxa"/>
           </w:tcPr>
           <w:p>
             <w:pPr>
@@ -150,7 +145,7 @@
         </w:tc>
         <w:tc>
           <w:tcPr>
-            <w:tcW w:w="1559" w:type="dxa"/>
+            <w:tcW w:w="1471" w:type="dxa"/>
           </w:tcPr>
           <w:p>
             <w:pPr>
@@ -163,7 +158,7 @@
         </w:tc>
         <w:tc>
           <w:tcPr>
-            <w:tcW w:w="1559" w:type="dxa"/>
+            <w:tcW w:w="1471" w:type="dxa"/>
           </w:tcPr>
           <w:p>
             <w:pPr>
@@ -176,7 +171,7 @@
         </w:tc>
         <w:tc>
           <w:tcPr>
-            <w:tcW w:w="1559" w:type="dxa"/>
+            <w:tcW w:w="1482" w:type="dxa"/>
           </w:tcPr>
           <w:p>
             <w:pPr>
@@ -194,7 +189,7 @@
         </w:trPr>
         <w:tc>
           <w:tcPr>
-            <w:tcW w:w="1557" w:type="dxa"/>
+            <w:tcW w:w="1473" w:type="dxa"/>
           </w:tcPr>
           <w:p>
             <w:pPr>
@@ -207,7 +202,7 @@
         </w:tc>
         <w:tc>
           <w:tcPr>
-            <w:tcW w:w="1558" w:type="dxa"/>
+            <w:tcW w:w="1508" w:type="dxa"/>
           </w:tcPr>
           <w:p>
             <w:pPr>
@@ -220,7 +215,7 @@
         </w:tc>
         <w:tc>
           <w:tcPr>
-            <w:tcW w:w="1558" w:type="dxa"/>
+            <w:tcW w:w="1945" w:type="dxa"/>
           </w:tcPr>
           <w:p>
             <w:pPr>
@@ -233,7 +228,7 @@
         </w:tc>
         <w:tc>
           <w:tcPr>
-            <w:tcW w:w="1559" w:type="dxa"/>
+            <w:tcW w:w="1471" w:type="dxa"/>
           </w:tcPr>
           <w:p>
             <w:pPr>
@@ -246,7 +241,7 @@
         </w:tc>
         <w:tc>
           <w:tcPr>
-            <w:tcW w:w="1559" w:type="dxa"/>
+            <w:tcW w:w="1471" w:type="dxa"/>
           </w:tcPr>
           <w:p>
             <w:pPr>
@@ -259,7 +254,7 @@
         </w:tc>
         <w:tc>
           <w:tcPr>
-            <w:tcW w:w="1559" w:type="dxa"/>
+            <w:tcW w:w="1482" w:type="dxa"/>
           </w:tcPr>
           <w:p>
             <w:pPr>
@@ -277,7 +272,7 @@
         </w:trPr>
         <w:tc>
           <w:tcPr>
-            <w:tcW w:w="1557" w:type="dxa"/>
+            <w:tcW w:w="1473" w:type="dxa"/>
           </w:tcPr>
           <w:p>
             <w:pPr>
@@ -290,7 +285,7 @@
         </w:tc>
         <w:tc>
           <w:tcPr>
-            <w:tcW w:w="1558" w:type="dxa"/>
+            <w:tcW w:w="1508" w:type="dxa"/>
           </w:tcPr>
           <w:p>
             <w:pPr>
@@ -303,7 +298,7 @@
         </w:tc>
         <w:tc>
           <w:tcPr>
-            <w:tcW w:w="1558" w:type="dxa"/>
+            <w:tcW w:w="1945" w:type="dxa"/>
           </w:tcPr>
           <w:p>
             <w:pPr>
@@ -316,7 +311,7 @@
         </w:tc>
         <w:tc>
           <w:tcPr>
-            <w:tcW w:w="1559" w:type="dxa"/>
+            <w:tcW w:w="1471" w:type="dxa"/>
           </w:tcPr>
           <w:p>
             <w:pPr>
@@ -329,7 +324,7 @@
         </w:tc>
         <w:tc>
           <w:tcPr>
-            <w:tcW w:w="1559" w:type="dxa"/>
+            <w:tcW w:w="1471" w:type="dxa"/>
           </w:tcPr>
           <w:p>
             <w:pPr>
@@ -342,7 +337,7 @@
         </w:tc>
         <w:tc>
           <w:tcPr>
-            <w:tcW w:w="1559" w:type="dxa"/>
+            <w:tcW w:w="1482" w:type="dxa"/>
           </w:tcPr>
           <w:p>
             <w:pPr>
@@ -360,92 +355,88 @@
         </w:trPr>
         <w:tc>
           <w:tcPr>
-            <w:tcW w:w="1557" w:type="dxa"/>
-          </w:tcPr>
-          <w:p>
-            <w:pPr>
-              <w:jc w:val="center"/>
-            </w:pPr>
-            <w:r>
-              <w:t>Database will check Blood Type Availability</w:t>
-            </w:r>
-          </w:p>
-        </w:tc>
-        <w:tc>
-          <w:tcPr>
-            <w:tcW w:w="1558" w:type="dxa"/>
-          </w:tcPr>
-          <w:p>
-            <w:pPr>
-              <w:jc w:val="center"/>
-            </w:pPr>
-            <w:r>
-              <w:t>Check Availability of Blood Type</w:t>
-            </w:r>
-          </w:p>
-        </w:tc>
-        <w:tc>
-          <w:tcPr>
-            <w:tcW w:w="1558" w:type="dxa"/>
-          </w:tcPr>
-          <w:p>
-            <w:pPr>
-              <w:jc w:val="center"/>
-            </w:pPr>
-            <w:r>
-              <w:t>Admin</w:t>
-            </w:r>
-          </w:p>
-        </w:tc>
-        <w:tc>
-          <w:tcPr>
-            <w:tcW w:w="1559" w:type="dxa"/>
-          </w:tcPr>
-          <w:p>
-            <w:pPr>
-              <w:jc w:val="center"/>
-            </w:pPr>
-            <w:r>
-              <w:t>Check Blood Type</w:t>
-            </w:r>
-          </w:p>
-          <w:p>
-            <w:pPr>
-              <w:jc w:val="center"/>
-            </w:pPr>
-            <w:r>
-              <w:t>Availability</w:t>
-            </w:r>
-          </w:p>
-        </w:tc>
-        <w:tc>
-          <w:tcPr>
-            <w:tcW w:w="1559" w:type="dxa"/>
-          </w:tcPr>
-          <w:p>
-            <w:pPr>
-              <w:jc w:val="center"/>
-            </w:pPr>
-            <w:r>
-              <w:t>Blood Type Availability Checked</w:t>
-            </w:r>
-          </w:p>
-        </w:tc>
-        <w:tc>
-          <w:tcPr>
-            <w:tcW w:w="1559" w:type="dxa"/>
-          </w:tcPr>
-          <w:p>
-            <w:pPr>
-              <w:jc w:val="center"/>
-            </w:pPr>
-          </w:p>
+            <w:tcW w:w="1473" w:type="dxa"/>
+          </w:tcPr>
+          <w:p>
+            <w:pPr>
+              <w:jc w:val="center"/>
+            </w:pPr>
+            <w:r>
+              <w:t>Client will Reserve for the Available Blood Type</w:t>
+            </w:r>
+          </w:p>
+        </w:tc>
+        <w:tc>
+          <w:tcPr>
+            <w:tcW w:w="1508" w:type="dxa"/>
+          </w:tcPr>
+          <w:p>
+            <w:pPr>
+              <w:jc w:val="center"/>
+            </w:pPr>
+            <w:r>
+              <w:t>Reservation of Blood Type</w:t>
+            </w:r>
+          </w:p>
+        </w:tc>
+        <w:tc>
+          <w:tcPr>
+            <w:tcW w:w="1945" w:type="dxa"/>
+          </w:tcPr>
           <w:p>
             <w:pPr>
               <w:jc w:val="center"/>
             </w:pPr>
             <w:r>
               <w:t>Client</w:t>
+            </w:r>
+          </w:p>
+        </w:tc>
+        <w:tc>
+          <w:tcPr>
+            <w:tcW w:w="1471" w:type="dxa"/>
+          </w:tcPr>
+          <w:p>
+            <w:pPr>
+              <w:jc w:val="center"/>
+            </w:pPr>
+            <w:r>
+              <w:t>Reserve Blood Type</w:t>
+            </w:r>
+          </w:p>
+        </w:tc>
+        <w:tc>
+          <w:tcPr>
+            <w:tcW w:w="1471" w:type="dxa"/>
+          </w:tcPr>
+          <w:p>
+            <w:pPr>
+              <w:jc w:val="center"/>
+            </w:pPr>
+            <w:r>
+              <w:t>Clients Blood Type is reserved</w:t>
+            </w:r>
+          </w:p>
+        </w:tc>
+        <w:tc>
+          <w:tcPr>
+            <w:tcW w:w="1482" w:type="dxa"/>
+          </w:tcPr>
+          <w:p>
+            <w:pPr>
+              <w:jc w:val="center"/>
+            </w:pPr>
+            <w:r>
+              <w:t>Web Application</w:t>
+            </w:r>
+            <w:r>
+              <w:t xml:space="preserve"> / Mobile</w:t>
+            </w:r>
+            <w:r>
+              <w:t xml:space="preserve"> </w:t>
+            </w:r>
+            <w:r>
+              <w:t>App</w:t>
             </w:r>
           </w:p>
         </w:tc>
@@ -456,33 +447,72 @@
         </w:trPr>
         <w:tc>
           <w:tcPr>
-            <w:tcW w:w="1557" w:type="dxa"/>
-          </w:tcPr>
-          <w:p>
-            <w:pPr>
-              <w:jc w:val="center"/>
-            </w:pPr>
-            <w:r>
-              <w:t>Client will Reserve for the Available Blood Type</w:t>
-            </w:r>
-          </w:p>
-        </w:tc>
-        <w:tc>
-          <w:tcPr>
-            <w:tcW w:w="1558" w:type="dxa"/>
-          </w:tcPr>
-          <w:p>
-            <w:pPr>
-              <w:jc w:val="center"/>
-            </w:pPr>
-            <w:r>
-              <w:t>Reservation of Blood Type</w:t>
-            </w:r>
-          </w:p>
-        </w:tc>
-        <w:tc>
-          <w:tcPr>
-            <w:tcW w:w="1558" w:type="dxa"/>
+            <w:tcW w:w="1473" w:type="dxa"/>
+          </w:tcPr>
+          <w:p>
+            <w:pPr>
+              <w:jc w:val="center"/>
+            </w:pPr>
+            <w:r>
+              <w:t>Admin confirms Reservation in the Database</w:t>
+            </w:r>
+          </w:p>
+        </w:tc>
+        <w:tc>
+          <w:tcPr>
+            <w:tcW w:w="1508" w:type="dxa"/>
+          </w:tcPr>
+          <w:p>
+            <w:pPr>
+              <w:jc w:val="center"/>
+            </w:pPr>
+            <w:r>
+              <w:t>Confirmation of Reservations Information</w:t>
+            </w:r>
+          </w:p>
+        </w:tc>
+        <w:tc>
+          <w:tcPr>
+            <w:tcW w:w="1945" w:type="dxa"/>
+          </w:tcPr>
+          <w:p>
+            <w:pPr>
+              <w:jc w:val="center"/>
+            </w:pPr>
+            <w:r>
+              <w:t>Admin</w:t>
+            </w:r>
+          </w:p>
+        </w:tc>
+        <w:tc>
+          <w:tcPr>
+            <w:tcW w:w="1471" w:type="dxa"/>
+          </w:tcPr>
+          <w:p>
+            <w:pPr>
+              <w:jc w:val="center"/>
+            </w:pPr>
+            <w:r>
+              <w:t>Admin confirms Reservation</w:t>
+            </w:r>
+          </w:p>
+        </w:tc>
+        <w:tc>
+          <w:tcPr>
+            <w:tcW w:w="1471" w:type="dxa"/>
+          </w:tcPr>
+          <w:p>
+            <w:pPr>
+              <w:jc w:val="center"/>
+            </w:pPr>
+            <w:r>
+              <w:t>Reservation is Confirmed by Admin</w:t>
+            </w:r>
+          </w:p>
+        </w:tc>
+        <w:tc>
+          <w:tcPr>
+            <w:tcW w:w="1482" w:type="dxa"/>
           </w:tcPr>
           <w:p>
             <w:pPr>
@@ -490,45 +520,6 @@
             </w:pPr>
             <w:r>
               <w:t>Client</w:t>
-            </w:r>
-          </w:p>
-        </w:tc>
-        <w:tc>
-          <w:tcPr>
-            <w:tcW w:w="1559" w:type="dxa"/>
-          </w:tcPr>
-          <w:p>
-            <w:pPr>
-              <w:jc w:val="center"/>
-            </w:pPr>
-            <w:r>
-              <w:t>Reserve Blood Type</w:t>
-            </w:r>
-          </w:p>
-        </w:tc>
-        <w:tc>
-          <w:tcPr>
-            <w:tcW w:w="1559" w:type="dxa"/>
-          </w:tcPr>
-          <w:p>
-            <w:pPr>
-              <w:jc w:val="center"/>
-            </w:pPr>
-            <w:r>
-              <w:t>Clients Blood Type is reserved</w:t>
-            </w:r>
-          </w:p>
-        </w:tc>
-        <w:tc>
-          <w:tcPr>
-            <w:tcW w:w="1559" w:type="dxa"/>
-          </w:tcPr>
-          <w:p>
-            <w:pPr>
-              <w:jc w:val="center"/>
-            </w:pPr>
-            <w:r>
-              <w:t>Web Application</w:t>
             </w:r>
           </w:p>
         </w:tc>
@@ -539,72 +530,72 @@
         </w:trPr>
         <w:tc>
           <w:tcPr>
-            <w:tcW w:w="1557" w:type="dxa"/>
-          </w:tcPr>
-          <w:p>
-            <w:pPr>
-              <w:jc w:val="center"/>
-            </w:pPr>
-            <w:r>
-              <w:t>Admin confirms Reservation in the Database</w:t>
-            </w:r>
-          </w:p>
-        </w:tc>
-        <w:tc>
-          <w:tcPr>
-            <w:tcW w:w="1558" w:type="dxa"/>
-          </w:tcPr>
-          <w:p>
-            <w:pPr>
-              <w:jc w:val="center"/>
-            </w:pPr>
-            <w:r>
-              <w:t>Confirmation of Reservations Information</w:t>
-            </w:r>
-          </w:p>
-        </w:tc>
-        <w:tc>
-          <w:tcPr>
-            <w:tcW w:w="1558" w:type="dxa"/>
-          </w:tcPr>
-          <w:p>
-            <w:pPr>
-              <w:jc w:val="center"/>
-            </w:pPr>
-            <w:r>
-              <w:t>Admin</w:t>
-            </w:r>
-          </w:p>
-        </w:tc>
-        <w:tc>
-          <w:tcPr>
-            <w:tcW w:w="1559" w:type="dxa"/>
-          </w:tcPr>
-          <w:p>
-            <w:pPr>
-              <w:jc w:val="center"/>
-            </w:pPr>
-            <w:r>
-              <w:t>Admin confirms Reservation</w:t>
-            </w:r>
-          </w:p>
-        </w:tc>
-        <w:tc>
-          <w:tcPr>
-            <w:tcW w:w="1559" w:type="dxa"/>
-          </w:tcPr>
-          <w:p>
-            <w:pPr>
-              <w:jc w:val="center"/>
-            </w:pPr>
-            <w:r>
-              <w:t>Reservation is Confirmed by Admin</w:t>
-            </w:r>
-          </w:p>
-        </w:tc>
-        <w:tc>
-          <w:tcPr>
-            <w:tcW w:w="1559" w:type="dxa"/>
+            <w:tcW w:w="1473" w:type="dxa"/>
+          </w:tcPr>
+          <w:p>
+            <w:pPr>
+              <w:jc w:val="center"/>
+            </w:pPr>
+            <w:r>
+              <w:t>Web App/ Mobile app will Display Amount Due</w:t>
+            </w:r>
+          </w:p>
+        </w:tc>
+        <w:tc>
+          <w:tcPr>
+            <w:tcW w:w="1508" w:type="dxa"/>
+          </w:tcPr>
+          <w:p>
+            <w:pPr>
+              <w:jc w:val="center"/>
+            </w:pPr>
+            <w:r>
+              <w:t>Display Amount Due</w:t>
+            </w:r>
+          </w:p>
+        </w:tc>
+        <w:tc>
+          <w:tcPr>
+            <w:tcW w:w="1945" w:type="dxa"/>
+          </w:tcPr>
+          <w:p>
+            <w:pPr>
+              <w:jc w:val="center"/>
+            </w:pPr>
+            <w:r>
+              <w:t>Web Application/Mobile App</w:t>
+            </w:r>
+          </w:p>
+        </w:tc>
+        <w:tc>
+          <w:tcPr>
+            <w:tcW w:w="1471" w:type="dxa"/>
+          </w:tcPr>
+          <w:p>
+            <w:pPr>
+              <w:jc w:val="center"/>
+            </w:pPr>
+            <w:r>
+              <w:t>Display Amount Due</w:t>
+            </w:r>
+          </w:p>
+        </w:tc>
+        <w:tc>
+          <w:tcPr>
+            <w:tcW w:w="1471" w:type="dxa"/>
+          </w:tcPr>
+          <w:p>
+            <w:pPr>
+              <w:jc w:val="center"/>
+            </w:pPr>
+            <w:r>
+              <w:t>Amount Due is Displayed</w:t>
+            </w:r>
+          </w:p>
+        </w:tc>
+        <w:tc>
+          <w:tcPr>
+            <w:tcW w:w="1482" w:type="dxa"/>
           </w:tcPr>
           <w:p>
             <w:pPr>
@@ -622,87 +613,198 @@
         </w:trPr>
         <w:tc>
           <w:tcPr>
-            <w:tcW w:w="1557" w:type="dxa"/>
-          </w:tcPr>
-          <w:p>
-            <w:pPr>
-              <w:jc w:val="center"/>
-            </w:pPr>
-            <w:r>
-              <w:t>Web App/ Mobile app will Display Amount Due</w:t>
-            </w:r>
-          </w:p>
-        </w:tc>
-        <w:tc>
-          <w:tcPr>
-            <w:tcW w:w="1558" w:type="dxa"/>
-          </w:tcPr>
-          <w:p>
-            <w:pPr>
-              <w:jc w:val="center"/>
-            </w:pPr>
-            <w:r>
-              <w:t>Display Amount Due</w:t>
-            </w:r>
-          </w:p>
-        </w:tc>
-        <w:tc>
-          <w:tcPr>
-            <w:tcW w:w="1558" w:type="dxa"/>
-          </w:tcPr>
-          <w:p>
-            <w:pPr>
-              <w:jc w:val="center"/>
-            </w:pPr>
-            <w:r>
-              <w:t>Web Application/Mobile App</w:t>
-            </w:r>
-          </w:p>
-        </w:tc>
-        <w:tc>
-          <w:tcPr>
-            <w:tcW w:w="1559" w:type="dxa"/>
-          </w:tcPr>
-          <w:p>
-            <w:pPr>
-              <w:jc w:val="center"/>
-            </w:pPr>
-            <w:r>
-              <w:t>Display Amount Due</w:t>
-            </w:r>
-          </w:p>
-        </w:tc>
-        <w:tc>
-          <w:tcPr>
-            <w:tcW w:w="1559" w:type="dxa"/>
-          </w:tcPr>
-          <w:p>
-            <w:pPr>
-              <w:jc w:val="center"/>
-            </w:pPr>
-            <w:r>
-              <w:t>Amount Due is Displayed</w:t>
-            </w:r>
-          </w:p>
-        </w:tc>
-        <w:tc>
-          <w:tcPr>
-            <w:tcW w:w="1559" w:type="dxa"/>
-          </w:tcPr>
-          <w:p>
-            <w:pPr>
-              <w:jc w:val="center"/>
-            </w:pPr>
-            <w:r>
-              <w:t>Client</w:t>
-            </w:r>
-          </w:p>
-        </w:tc>
+            <w:tcW w:w="1473" w:type="dxa"/>
+          </w:tcPr>
+          <w:p>
+            <w:pPr>
+              <w:jc w:val="center"/>
+            </w:pPr>
+            <w:r>
+              <w:t>Admin will check Blood Type Availability</w:t>
+            </w:r>
+          </w:p>
+        </w:tc>
+        <w:tc>
+          <w:tcPr>
+            <w:tcW w:w="1508" w:type="dxa"/>
+          </w:tcPr>
+          <w:p>
+            <w:pPr>
+              <w:jc w:val="center"/>
+            </w:pPr>
+            <w:r>
+              <w:t>Check Availability of Blood Type</w:t>
+            </w:r>
+          </w:p>
+        </w:tc>
+        <w:tc>
+          <w:tcPr>
+            <w:tcW w:w="1945" w:type="dxa"/>
+          </w:tcPr>
+          <w:p>
+            <w:pPr>
+              <w:jc w:val="center"/>
+            </w:pPr>
+          </w:p>
+          <w:p>
+            <w:pPr>
+              <w:jc w:val="center"/>
+            </w:pPr>
+            <w:r>
+              <w:t>Admin</w:t>
+            </w:r>
+          </w:p>
+        </w:tc>
+        <w:tc>
+          <w:tcPr>
+            <w:tcW w:w="1471" w:type="dxa"/>
+          </w:tcPr>
+          <w:p>
+            <w:pPr>
+              <w:jc w:val="center"/>
+            </w:pPr>
+            <w:r>
+              <w:t>Check Blood Type</w:t>
+            </w:r>
+          </w:p>
+          <w:p>
+            <w:pPr>
+              <w:jc w:val="center"/>
+            </w:pPr>
+            <w:r>
+              <w:t>Availability</w:t>
+            </w:r>
+          </w:p>
+        </w:tc>
+        <w:tc>
+          <w:tcPr>
+            <w:tcW w:w="1471" w:type="dxa"/>
+          </w:tcPr>
+          <w:p>
+            <w:pPr>
+              <w:jc w:val="center"/>
+            </w:pPr>
+            <w:r>
+              <w:t>Blood Type Availability Checked</w:t>
+            </w:r>
+          </w:p>
+        </w:tc>
+        <w:tc>
+          <w:tcPr>
+            <w:tcW w:w="1482" w:type="dxa"/>
+          </w:tcPr>
+          <w:p>
+            <w:pPr>
+              <w:jc w:val="center"/>
+            </w:pPr>
+          </w:p>
+          <w:p>
+            <w:pPr>
+              <w:jc w:val="center"/>
+            </w:pPr>
+            <w:r>
+              <w:t>System</w:t>
+            </w:r>
+          </w:p>
+        </w:tc>
+      </w:tr>
+      <w:tr>
+        <w:trPr>
+          <w:jc w:val="center"/>
+        </w:trPr>
+        <w:tc>
+          <w:tcPr>
+            <w:tcW w:w="1473" w:type="dxa"/>
+          </w:tcPr>
+          <w:p>
+            <w:pPr>
+              <w:jc w:val="center"/>
+            </w:pPr>
+            <w:r>
+              <w:t xml:space="preserve">Admin will create / view Report of Blood </w:t>
+            </w:r>
+            <w:r>
+              <w:t>Processes</w:t>
+            </w:r>
+          </w:p>
+        </w:tc>
+        <w:tc>
+          <w:tcPr>
+            <w:tcW w:w="1508" w:type="dxa"/>
+          </w:tcPr>
+          <w:p>
+            <w:pPr>
+              <w:jc w:val="center"/>
+            </w:pPr>
+            <w:r>
+              <w:t>Creation of Blood Processes Report</w:t>
+            </w:r>
+            <w:r>
+              <w:t xml:space="preserve"> </w:t>
+            </w:r>
+          </w:p>
+        </w:tc>
+        <w:tc>
+          <w:tcPr>
+            <w:tcW w:w="1945" w:type="dxa"/>
+          </w:tcPr>
+          <w:p>
+            <w:pPr>
+              <w:jc w:val="center"/>
+            </w:pPr>
+            <w:r>
+              <w:t>Admin</w:t>
+            </w:r>
+          </w:p>
+        </w:tc>
+        <w:tc>
+          <w:tcPr>
+            <w:tcW w:w="1471" w:type="dxa"/>
+          </w:tcPr>
+          <w:p>
+            <w:pPr>
+              <w:jc w:val="center"/>
+            </w:pPr>
+            <w:r>
+              <w:t xml:space="preserve">Admin creates / views Report of Blood </w:t>
+            </w:r>
+            <w:r>
+              <w:t>Processes</w:t>
+            </w:r>
+          </w:p>
+        </w:tc>
+        <w:tc>
+          <w:tcPr>
+            <w:tcW w:w="1471" w:type="dxa"/>
+          </w:tcPr>
+          <w:p>
+            <w:pPr>
+              <w:jc w:val="center"/>
+            </w:pPr>
+            <w:r>
+              <w:t>Report Details</w:t>
+            </w:r>
+          </w:p>
+        </w:tc>
+        <w:tc>
+          <w:tcPr>
+            <w:tcW w:w="1482" w:type="dxa"/>
+          </w:tcPr>
+          <w:p>
+            <w:pPr>
+              <w:jc w:val="center"/>
+            </w:pPr>
+            <w:r>
+              <w:t>Web Application</w:t>
+            </w:r>
+          </w:p>
+        </w:tc>
+        <w:bookmarkStart w:id="0" w:name="_GoBack"/>
+        <w:bookmarkEnd w:id="0"/>
       </w:tr>
     </w:tbl>
     <w:p/>
     <w:sectPr>
-      <w:headerReference w:type="default" r:id="rId6"/>
       <w:pgSz w:w="12240" w:h="15840"/>
       <w:pgMar w:top="1440" w:right="1440" w:bottom="1440" w:left="1440" w:header="708" w:footer="708" w:gutter="0"/>
       <w:cols w:space="708"/>
@@ -713,7 +815,7 @@
 </file>
 
 <file path=word/endnotes.xml><?xml version="1.0" encoding="utf-8"?>
-<w:endnotes xmlns:wpc="http://schemas.microsoft.com/office/word/2010/wordprocessingCanvas" xmlns:cx="http://schemas.microsoft.com/office/drawing/2014/chartex" xmlns:cx1="http://schemas.microsoft.com/office/drawing/2015/9/8/chartex" xmlns:cx2="http://schemas.microsoft.com/office/drawing/2015/10/21/chartex" xmlns:cx3="http://schemas.microsoft.com/office/drawing/2016/5/9/chartex" xmlns:cx4="http://schemas.microsoft.com/office/drawing/2016/5/10/chartex" xmlns:cx5="http://schemas.microsoft.com/office/drawing/2016/5/11/chartex" xmlns:cx6="http://schemas.microsoft.com/office/drawing/2016/5/12/chartex" xmlns:cx7="http://schemas.microsoft.com/office/drawing/2016/5/13/chartex" xmlns:cx8="http://schemas.microsoft.com/office/drawing/2016/5/14/chartex" xmlns:mc="http://schemas.openxmlformats.org/markup-compatibility/2006" xmlns:aink="http://schemas.microsoft.com/office/drawing/2016/ink" xmlns:am3d="http://schemas.microsoft.com/office/drawing/2017/model3d" xmlns:o="urn:schemas-microsoft-com:office:office" xmlns:r="http://schemas.openxmlformats.org/officeDocument/2006/relationships" xmlns:m="http://schemas.openxmlformats.org/officeDocument/2006/math" xmlns:v="urn:schemas-microsoft-com:vml" xmlns:wp14="http://schemas.microsoft.com/office/word/2010/wordprocessingDrawing" xmlns:wp="http://schemas.openxmlformats.org/drawingml/2006/wordprocessingDrawing" xmlns:w10="urn:schemas-microsoft-com:office:word" xmlns:w="http://schemas.openxmlformats.org/wordprocessingml/2006/main" xmlns:w14="http://schemas.microsoft.com/office/word/2010/wordml" xmlns:w15="http://schemas.microsoft.com/office/word/2012/wordml" xmlns:w16cid="http://schemas.microsoft.com/office/word/2016/wordml/cid" xmlns:w16se="http://schemas.microsoft.com/office/word/2015/wordml/symex" xmlns:wpg="http://schemas.microsoft.com/office/word/2010/wordprocessingGroup" xmlns:wpi="http://schemas.microsoft.com/office/word/2010/wordprocessingInk" xmlns:wne="http://schemas.microsoft.com/office/word/2006/wordml" xmlns:wps="http://schemas.microsoft.com/office/word/2010/wordprocessingShape" mc:Ignorable="w14 w15 w16se w16cid wp14">
+<w:endnotes xmlns:wpc="http://schemas.microsoft.com/office/word/2010/wordprocessingCanvas" xmlns:cx="http://schemas.microsoft.com/office/drawing/2014/chartex" xmlns:mc="http://schemas.openxmlformats.org/markup-compatibility/2006" xmlns:o="urn:schemas-microsoft-com:office:office" xmlns:r="http://schemas.openxmlformats.org/officeDocument/2006/relationships" xmlns:m="http://schemas.openxmlformats.org/officeDocument/2006/math" xmlns:v="urn:schemas-microsoft-com:vml" xmlns:wp14="http://schemas.microsoft.com/office/word/2010/wordprocessingDrawing" xmlns:wp="http://schemas.openxmlformats.org/drawingml/2006/wordprocessingDrawing" xmlns:w10="urn:schemas-microsoft-com:office:word" xmlns:w="http://schemas.openxmlformats.org/wordprocessingml/2006/main" xmlns:w14="http://schemas.microsoft.com/office/word/2010/wordml" xmlns:w15="http://schemas.microsoft.com/office/word/2012/wordml" xmlns:w16se="http://schemas.microsoft.com/office/word/2015/wordml/symex" xmlns:wpg="http://schemas.microsoft.com/office/word/2010/wordprocessingGroup" xmlns:wpi="http://schemas.microsoft.com/office/word/2010/wordprocessingInk" xmlns:wne="http://schemas.microsoft.com/office/word/2006/wordml" xmlns:wps="http://schemas.microsoft.com/office/word/2010/wordprocessingShape" mc:Ignorable="w14 w15 w16se wp14">
   <w:endnote w:type="separator" w:id="-1">
     <w:p>
       <w:pPr>
@@ -738,7 +840,7 @@
 </file>
 
 <file path=word/footnotes.xml><?xml version="1.0" encoding="utf-8"?>
-<w:footnotes xmlns:wpc="http://schemas.microsoft.com/office/word/2010/wordprocessingCanvas" xmlns:cx="http://schemas.microsoft.com/office/drawing/2014/chartex" xmlns:cx1="http://schemas.microsoft.com/office/drawing/2015/9/8/chartex" xmlns:cx2="http://schemas.microsoft.com/office/drawing/2015/10/21/chartex" xmlns:cx3="http://schemas.microsoft.com/office/drawing/2016/5/9/chartex" xmlns:cx4="http://schemas.microsoft.com/office/drawing/2016/5/10/chartex" xmlns:cx5="http://schemas.microsoft.com/office/drawing/2016/5/11/chartex" xmlns:cx6="http://schemas.microsoft.com/office/drawing/2016/5/12/chartex" xmlns:cx7="http://schemas.microsoft.com/office/drawing/2016/5/13/chartex" xmlns:cx8="http://schemas.microsoft.com/office/drawing/2016/5/14/chartex" xmlns:mc="http://schemas.openxmlformats.org/markup-compatibility/2006" xmlns:aink="http://schemas.microsoft.com/office/drawing/2016/ink" xmlns:am3d="http://schemas.microsoft.com/office/drawing/2017/model3d" xmlns:o="urn:schemas-microsoft-com:office:office" xmlns:r="http://schemas.openxmlformats.org/officeDocument/2006/relationships" xmlns:m="http://schemas.openxmlformats.org/officeDocument/2006/math" xmlns:v="urn:schemas-microsoft-com:vml" xmlns:wp14="http://schemas.microsoft.com/office/word/2010/wordprocessingDrawing" xmlns:wp="http://schemas.openxmlformats.org/drawingml/2006/wordprocessingDrawing" xmlns:w10="urn:schemas-microsoft-com:office:word" xmlns:w="http://schemas.openxmlformats.org/wordprocessingml/2006/main" xmlns:w14="http://schemas.microsoft.com/office/word/2010/wordml" xmlns:w15="http://schemas.microsoft.com/office/word/2012/wordml" xmlns:w16cid="http://schemas.microsoft.com/office/word/2016/wordml/cid" xmlns:w16se="http://schemas.microsoft.com/office/word/2015/wordml/symex" xmlns:wpg="http://schemas.microsoft.com/office/word/2010/wordprocessingGroup" xmlns:wpi="http://schemas.microsoft.com/office/word/2010/wordprocessingInk" xmlns:wne="http://schemas.microsoft.com/office/word/2006/wordml" xmlns:wps="http://schemas.microsoft.com/office/word/2010/wordprocessingShape" mc:Ignorable="w14 w15 w16se w16cid wp14">
+<w:footnotes xmlns:wpc="http://schemas.microsoft.com/office/word/2010/wordprocessingCanvas" xmlns:cx="http://schemas.microsoft.com/office/drawing/2014/chartex" xmlns:mc="http://schemas.openxmlformats.org/markup-compatibility/2006" xmlns:o="urn:schemas-microsoft-com:office:office" xmlns:r="http://schemas.openxmlformats.org/officeDocument/2006/relationships" xmlns:m="http://schemas.openxmlformats.org/officeDocument/2006/math" xmlns:v="urn:schemas-microsoft-com:vml" xmlns:wp14="http://schemas.microsoft.com/office/word/2010/wordprocessingDrawing" xmlns:wp="http://schemas.openxmlformats.org/drawingml/2006/wordprocessingDrawing" xmlns:w10="urn:schemas-microsoft-com:office:word" xmlns:w="http://schemas.openxmlformats.org/wordprocessingml/2006/main" xmlns:w14="http://schemas.microsoft.com/office/word/2010/wordml" xmlns:w15="http://schemas.microsoft.com/office/word/2012/wordml" xmlns:w16se="http://schemas.microsoft.com/office/word/2015/wordml/symex" xmlns:wpg="http://schemas.microsoft.com/office/word/2010/wordprocessingGroup" xmlns:wpi="http://schemas.microsoft.com/office/word/2010/wordprocessingInk" xmlns:wne="http://schemas.microsoft.com/office/word/2006/wordml" xmlns:wps="http://schemas.microsoft.com/office/word/2010/wordprocessingShape" mc:Ignorable="w14 w15 w16se wp14">
   <w:footnote w:type="separator" w:id="-1">
     <w:p>
       <w:pPr>
@@ -762,21 +864,8 @@
 </w:footnotes>
 </file>
 
-<file path=word/header1.xml><?xml version="1.0" encoding="utf-8"?>
-<w:hdr xmlns:wpc="http://schemas.microsoft.com/office/word/2010/wordprocessingCanvas" xmlns:cx="http://schemas.microsoft.com/office/drawing/2014/chartex" xmlns:cx1="http://schemas.microsoft.com/office/drawing/2015/9/8/chartex" xmlns:cx2="http://schemas.microsoft.com/office/drawing/2015/10/21/chartex" xmlns:cx3="http://schemas.microsoft.com/office/drawing/2016/5/9/chartex" xmlns:cx4="http://schemas.microsoft.com/office/drawing/2016/5/10/chartex" xmlns:cx5="http://schemas.microsoft.com/office/drawing/2016/5/11/chartex" xmlns:cx6="http://schemas.microsoft.com/office/drawing/2016/5/12/chartex" xmlns:cx7="http://schemas.microsoft.com/office/drawing/2016/5/13/chartex" xmlns:cx8="http://schemas.microsoft.com/office/drawing/2016/5/14/chartex" xmlns:mc="http://schemas.openxmlformats.org/markup-compatibility/2006" xmlns:aink="http://schemas.microsoft.com/office/drawing/2016/ink" xmlns:am3d="http://schemas.microsoft.com/office/drawing/2017/model3d" xmlns:o="urn:schemas-microsoft-com:office:office" xmlns:r="http://schemas.openxmlformats.org/officeDocument/2006/relationships" xmlns:m="http://schemas.openxmlformats.org/officeDocument/2006/math" xmlns:v="urn:schemas-microsoft-com:vml" xmlns:wp14="http://schemas.microsoft.com/office/word/2010/wordprocessingDrawing" xmlns:wp="http://schemas.openxmlformats.org/drawingml/2006/wordprocessingDrawing" xmlns:w10="urn:schemas-microsoft-com:office:word" xmlns:w="http://schemas.openxmlformats.org/wordprocessingml/2006/main" xmlns:w14="http://schemas.microsoft.com/office/word/2010/wordml" xmlns:w15="http://schemas.microsoft.com/office/word/2012/wordml" xmlns:w16cid="http://schemas.microsoft.com/office/word/2016/wordml/cid" xmlns:w16se="http://schemas.microsoft.com/office/word/2015/wordml/symex" xmlns:wpg="http://schemas.microsoft.com/office/word/2010/wordprocessingGroup" xmlns:wpi="http://schemas.microsoft.com/office/word/2010/wordprocessingInk" xmlns:wne="http://schemas.microsoft.com/office/word/2006/wordml" xmlns:wps="http://schemas.microsoft.com/office/word/2010/wordprocessingShape" mc:Ignorable="w14 w15 w16se w16cid wp14">
-  <w:p>
-    <w:pPr>
-      <w:pStyle w:val="Header"/>
-    </w:pPr>
-    <w:r>
-      <w:t>Event table (after presentation)</w:t>
-    </w:r>
-  </w:p>
-</w:hdr>
-</file>
-
 <file path=word/styles.xml><?xml version="1.0" encoding="utf-8"?>
-<w:styles xmlns:mc="http://schemas.openxmlformats.org/markup-compatibility/2006" xmlns:r="http://schemas.openxmlformats.org/officeDocument/2006/relationships" xmlns:w="http://schemas.openxmlformats.org/wordprocessingml/2006/main" xmlns:w14="http://schemas.microsoft.com/office/word/2010/wordml" xmlns:w15="http://schemas.microsoft.com/office/word/2012/wordml" xmlns:w16cid="http://schemas.microsoft.com/office/word/2016/wordml/cid" xmlns:w16se="http://schemas.microsoft.com/office/word/2015/wordml/symex" mc:Ignorable="w14 w15 w16se w16cid">
+<w:styles xmlns:mc="http://schemas.openxmlformats.org/markup-compatibility/2006" xmlns:r="http://schemas.openxmlformats.org/officeDocument/2006/relationships" xmlns:w="http://schemas.openxmlformats.org/wordprocessingml/2006/main" xmlns:w14="http://schemas.microsoft.com/office/word/2010/wordml" xmlns:w15="http://schemas.microsoft.com/office/word/2012/wordml" xmlns:w16se="http://schemas.microsoft.com/office/word/2015/wordml/symex" mc:Ignorable="w14 w15 w16se">
   <w:docDefaults>
     <w:rPrDefault>
       <w:rPr>
@@ -792,7 +881,7 @@
       </w:pPr>
     </w:pPrDefault>
   </w:docDefaults>
-  <w:latentStyles w:defLockedState="0" w:defUIPriority="99" w:defSemiHidden="0" w:defUnhideWhenUsed="0" w:defQFormat="0" w:count="375">
+  <w:latentStyles w:defLockedState="0" w:defUIPriority="99" w:defSemiHidden="0" w:defUnhideWhenUsed="0" w:defQFormat="0" w:count="371">
     <w:lsdException w:name="Normal" w:uiPriority="0" w:qFormat="1"/>
     <w:lsdException w:name="heading 1" w:uiPriority="9" w:qFormat="1"/>
     <w:lsdException w:name="heading 2" w:semiHidden="1" w:uiPriority="9" w:unhideWhenUsed="1" w:qFormat="1"/>
@@ -1164,10 +1253,6 @@
     <w:lsdException w:name="List Table 5 Dark Accent 6" w:uiPriority="50"/>
     <w:lsdException w:name="List Table 6 Colorful Accent 6" w:uiPriority="51"/>
     <w:lsdException w:name="List Table 7 Colorful Accent 6" w:uiPriority="52"/>
-    <w:lsdException w:name="Mention" w:semiHidden="1" w:unhideWhenUsed="1"/>
-    <w:lsdException w:name="Smart Hyperlink" w:semiHidden="1" w:unhideWhenUsed="1"/>
-    <w:lsdException w:name="Hashtag" w:semiHidden="1" w:unhideWhenUsed="1"/>
-    <w:lsdException w:name="Unresolved Mention" w:semiHidden="1" w:unhideWhenUsed="1"/>
   </w:latentStyles>
   <w:style w:type="paragraph" w:default="1" w:styleId="Normal">
     <w:name w:val="Normal"/>
